--- a/Informe tecnico/Partes/implementacion del hardware y pruebas de laborartio revisado.docx
+++ b/Informe tecnico/Partes/implementacion del hardware y pruebas de laborartio revisado.docx
@@ -20,6 +20,26 @@
           <w:szCs w:val="24"/>
         </w:rPr>
         <w:t>IMPLEMENTACION DE HARDWARE Y PRUEBAS DE LABORATORIO</w:t>
+      </w:r>
+    </w:p>
+    <w:p>
+      <w:pPr>
+        <w:jc w:val="center"/>
+        <w:rPr>
+          <w:rFonts w:ascii="Arial" w:hAnsi="Arial" w:cs="Arial"/>
+          <w:b/>
+          <w:sz w:val="24"/>
+          <w:szCs w:val="24"/>
+        </w:rPr>
+      </w:pPr>
+      <w:r>
+        <w:rPr>
+          <w:rFonts w:ascii="Arial" w:hAnsi="Arial" w:cs="Arial"/>
+          <w:b/>
+          <w:sz w:val="24"/>
+          <w:szCs w:val="24"/>
+        </w:rPr>
+        <w:t xml:space="preserve">Implementación de hardware y pruebas de laboratorio </w:t>
       </w:r>
     </w:p>
     <w:p>
@@ -662,6 +682,35 @@
     </w:p>
     <w:p>
       <w:pPr>
+        <w:rPr>
+          <w:rFonts w:ascii="Arial" w:hAnsi="Arial" w:cs="Arial"/>
+          <w:b/>
+          <w:sz w:val="24"/>
+          <w:szCs w:val="24"/>
+        </w:rPr>
+      </w:pPr>
+      <w:r>
+        <w:rPr>
+          <w:rFonts w:ascii="Arial" w:hAnsi="Arial" w:cs="Arial"/>
+          <w:b/>
+          <w:sz w:val="24"/>
+          <w:szCs w:val="24"/>
+        </w:rPr>
+        <w:t xml:space="preserve">Diagrama de bloques de la metodología empleada para las pruebas de laboratorio </w:t>
+      </w:r>
+    </w:p>
+    <w:p>
+      <w:pPr>
+        <w:rPr>
+          <w:rFonts w:ascii="Arial" w:hAnsi="Arial" w:cs="Arial"/>
+          <w:b/>
+          <w:sz w:val="24"/>
+          <w:szCs w:val="24"/>
+        </w:rPr>
+      </w:pPr>
+    </w:p>
+    <w:p>
+      <w:pPr>
         <w:jc w:val="both"/>
         <w:rPr>
           <w:rFonts w:ascii="Arial" w:hAnsi="Arial" w:cs="Arial"/>
@@ -801,6 +850,7 @@
           <w:sz w:val="24"/>
           <w:szCs w:val="24"/>
         </w:rPr>
+        <w:lastRenderedPageBreak/>
         <w:t>Configuración y registro de la frecuencia y nivel de potencia de transmisión de la señal no deseada a generarse.</w:t>
       </w:r>
     </w:p>
@@ -870,7 +920,6 @@
           <w:sz w:val="24"/>
           <w:szCs w:val="24"/>
         </w:rPr>
-        <w:lastRenderedPageBreak/>
         <w:t xml:space="preserve">Ejecución del </w:t>
       </w:r>
       <w:r>
@@ -1138,6 +1187,32 @@
           <w:szCs w:val="24"/>
         </w:rPr>
         <w:lastRenderedPageBreak/>
+        <w:t>Dia</w:t>
+      </w:r>
+      <w:r>
+        <w:rPr>
+          <w:rFonts w:ascii="Arial" w:hAnsi="Arial" w:cs="Arial"/>
+          <w:sz w:val="24"/>
+          <w:szCs w:val="24"/>
+        </w:rPr>
+        <w:t xml:space="preserve">grama de bloques del proceso de configuración del transmisor, ejecución del sistema detector y observación de resultados. </w:t>
+      </w:r>
+    </w:p>
+    <w:p>
+      <w:pPr>
+        <w:jc w:val="both"/>
+        <w:rPr>
+          <w:rFonts w:ascii="Arial" w:hAnsi="Arial" w:cs="Arial"/>
+          <w:sz w:val="24"/>
+          <w:szCs w:val="24"/>
+        </w:rPr>
+      </w:pPr>
+      <w:r>
+        <w:rPr>
+          <w:rFonts w:ascii="Arial" w:hAnsi="Arial" w:cs="Arial"/>
+          <w:sz w:val="24"/>
+          <w:szCs w:val="24"/>
+        </w:rPr>
         <w:t>El gr</w:t>
       </w:r>
       <w:r>
@@ -1346,7 +1421,39 @@
           <w:sz w:val="24"/>
           <w:szCs w:val="24"/>
         </w:rPr>
-        <w:t xml:space="preserve"> La visualización de estos datos permite ver con facilidad las relaciones existentes entre la potencia de repleción, el nivel de transmisión del generador de señales con el punto mínimo de detección del algoritmo o umbral. De la misma manera con la visualización de datos se identificará el valor óptimo de la ganancia del SDR relacionando este número con el número de pruebas realizadas con éxito o fracaso. </w:t>
+        <w:t xml:space="preserve"> La visualización de estos datos permite ver con facilidad las relaciones exi</w:t>
+      </w:r>
+      <w:r>
+        <w:rPr>
+          <w:rFonts w:ascii="Arial" w:hAnsi="Arial" w:cs="Arial"/>
+          <w:sz w:val="24"/>
+          <w:szCs w:val="24"/>
+        </w:rPr>
+        <w:t>stentes entre la potencia de rec</w:t>
+      </w:r>
+      <w:r>
+        <w:rPr>
+          <w:rFonts w:ascii="Arial" w:hAnsi="Arial" w:cs="Arial"/>
+          <w:sz w:val="24"/>
+          <w:szCs w:val="24"/>
+        </w:rPr>
+        <w:t>e</w:t>
+      </w:r>
+      <w:r>
+        <w:rPr>
+          <w:rFonts w:ascii="Arial" w:hAnsi="Arial" w:cs="Arial"/>
+          <w:sz w:val="24"/>
+          <w:szCs w:val="24"/>
+        </w:rPr>
+        <w:t>p</w:t>
+      </w:r>
+      <w:r>
+        <w:rPr>
+          <w:rFonts w:ascii="Arial" w:hAnsi="Arial" w:cs="Arial"/>
+          <w:sz w:val="24"/>
+          <w:szCs w:val="24"/>
+        </w:rPr>
+        <w:t xml:space="preserve">ción, el nivel de transmisión del generador de señales con el punto mínimo de detección del algoritmo o umbral. De la misma manera con la visualización de datos se identificará el valor óptimo de la ganancia del SDR relacionando este número con el número de pruebas realizadas con éxito o fracaso. </w:t>
       </w:r>
       <w:r>
         <w:rPr>
@@ -1668,6 +1775,7 @@
           <w:sz w:val="24"/>
           <w:szCs w:val="24"/>
         </w:rPr>
+        <w:lastRenderedPageBreak/>
         <w:t>Falso negativo: Existe una transmisión no deseada y el algoritmo no lo detect</w:t>
       </w:r>
       <w:r>
@@ -1702,7 +1810,6 @@
           <w:sz w:val="24"/>
           <w:szCs w:val="24"/>
         </w:rPr>
-        <w:lastRenderedPageBreak/>
         <w:t>De esta manera se podrá cuantificar con precisión la eficacia del algoritmo en donde se buscará el valor de la ganancia del SDR que tenga mayor cantidad de verdaderos positivos (VP) y menor cantidad de falsos negativo</w:t>
       </w:r>
       <w:r>
@@ -2019,6 +2126,37 @@
     </w:p>
     <w:p>
       <w:pPr>
+        <w:jc w:val="center"/>
+        <w:rPr>
+          <w:rFonts w:ascii="Arial" w:hAnsi="Arial" w:cs="Arial"/>
+          <w:b/>
+          <w:sz w:val="24"/>
+          <w:szCs w:val="24"/>
+        </w:rPr>
+      </w:pPr>
+      <w:r>
+        <w:rPr>
+          <w:rFonts w:ascii="Arial" w:hAnsi="Arial" w:cs="Arial"/>
+          <w:b/>
+          <w:sz w:val="24"/>
+          <w:szCs w:val="24"/>
+        </w:rPr>
+        <w:t xml:space="preserve">Conexiones de periféricos a la Raspberry Pi </w:t>
+      </w:r>
+    </w:p>
+    <w:p>
+      <w:pPr>
+        <w:jc w:val="center"/>
+        <w:rPr>
+          <w:rFonts w:ascii="Arial" w:hAnsi="Arial" w:cs="Arial"/>
+          <w:b/>
+          <w:sz w:val="24"/>
+          <w:szCs w:val="24"/>
+        </w:rPr>
+      </w:pPr>
+    </w:p>
+    <w:p>
+      <w:pPr>
         <w:jc w:val="both"/>
         <w:rPr>
           <w:rFonts w:ascii="Arial" w:hAnsi="Arial" w:cs="Arial"/>
@@ -2104,16 +2242,7 @@
           <w:sz w:val="24"/>
           <w:szCs w:val="24"/>
         </w:rPr>
-        <w:t xml:space="preserve">on este propósito </w:t>
-      </w:r>
-      <w:r>
-        <w:rPr>
-          <w:rFonts w:ascii="Arial" w:hAnsi="Arial" w:cs="Arial"/>
-          <w:sz w:val="24"/>
-          <w:szCs w:val="24"/>
-        </w:rPr>
-        <w:lastRenderedPageBreak/>
-        <w:t xml:space="preserve">abrimos una nueva terminal, creamos y entramos a un nuevo directorio que alojara el algoritmo y digitamos el comando: </w:t>
+        <w:t xml:space="preserve">on este propósito abrimos una nueva terminal, creamos y entramos a un nuevo directorio que alojara el algoritmo y digitamos el comando: </w:t>
       </w:r>
     </w:p>
     <w:p>
@@ -2346,6 +2475,24 @@
     </w:p>
     <w:p>
       <w:pPr>
+        <w:jc w:val="center"/>
+        <w:rPr>
+          <w:rFonts w:ascii="Arial" w:hAnsi="Arial" w:cs="Arial"/>
+          <w:sz w:val="24"/>
+          <w:szCs w:val="24"/>
+        </w:rPr>
+      </w:pPr>
+      <w:r>
+        <w:rPr>
+          <w:rFonts w:ascii="Arial" w:hAnsi="Arial" w:cs="Arial"/>
+          <w:sz w:val="24"/>
+          <w:szCs w:val="24"/>
+        </w:rPr>
+        <w:t>Sistema de detección de transmisiones no deseadas instalado en el Laboratorio</w:t>
+      </w:r>
+    </w:p>
+    <w:p>
+      <w:pPr>
         <w:jc w:val="both"/>
         <w:rPr>
           <w:rFonts w:ascii="Arial" w:hAnsi="Arial" w:cs="Arial"/>
@@ -2456,6 +2603,7 @@
           <w:sz w:val="24"/>
           <w:szCs w:val="24"/>
         </w:rPr>
+        <w:lastRenderedPageBreak/>
         <w:t xml:space="preserve">A </w:t>
       </w:r>
       <w:r>
@@ -2505,7 +2653,6 @@
           <w:b/>
           <w:sz w:val="24"/>
         </w:rPr>
-        <w:lastRenderedPageBreak/>
         <w:t xml:space="preserve">Pruebas y visualización de resultados con </w:t>
       </w:r>
       <w:r>
@@ -2539,19 +2686,7 @@
         <w:t xml:space="preserve"> de </w:t>
       </w:r>
       <w:r>
-        <w:t>L</w:t>
-      </w:r>
-      <w:r>
-        <w:t>ow</w:t>
-      </w:r>
-      <w:r>
-        <w:t>F</w:t>
-      </w:r>
-      <w:r>
-        <w:t>requency</w:t>
-      </w:r>
-      <w:r>
-        <w:t xml:space="preserve"> Generator / Output (1V de LF output Voltaje y 1 KHz de Generation Frequency)</w:t>
+        <w:t>LowFrequency Generator / Output (1V de LF output Voltaje y 1 KHz de Generation Frequency)</w:t>
       </w:r>
       <w:r>
         <w:t xml:space="preserve">, de esta manera siguiendo la metodología del diagrama de bloques de la figura X, se realiza la toma de datos de los valores de la potencia de recepción junto a los valores del nivel de transmisión del generador de señales. La figura X1 a continuación permite identificar la relación existente entre estas dos variables, y es que, lógicamente aumentando el nivel de transmisión del generador de señales, aumenta la potencia de recepción en el RTL-SDR. </w:t>
@@ -2569,10 +2704,7 @@
         <w:t>gráfica</w:t>
       </w:r>
       <w:r>
-        <w:t xml:space="preserve"> se muestra con una “X” en rojo el punto de la señal mínima detectable o umbral del algoritmo, donde se puede observar que el </w:t>
-      </w:r>
-      <w:r>
-        <w:t xml:space="preserve">generador de señales </w:t>
+        <w:t xml:space="preserve"> se muestra con una “X” en rojo el punto de la señal mínima detectable o umbral del algoritmo, donde se puede observar que el generador de señales </w:t>
       </w:r>
       <w:r>
         <w:t>Rohde &amp; Schwarz SMC100A</w:t>
@@ -2642,6 +2774,11 @@
     </w:p>
     <w:p>
       <w:r>
+        <w:t xml:space="preserve">Relación entre la potencia de recepción del RTL-SDR con el nivel de transmisión del generador de señales </w:t>
+      </w:r>
+    </w:p>
+    <w:p>
+      <w:r>
         <w:t xml:space="preserve">La grafica anterior muestra la potencia de recepción de RTL-SDR a diferentes niveles de potencia de transmisión del generador de señales, de esta manera podemos definir que el algoritmo detectara transmisiones no deseadas a partir del punto donde se muestra la “X”. </w:t>
       </w:r>
       <w:r>
@@ -2652,14 +2789,17 @@
     <w:p/>
     <w:p/>
     <w:p/>
+    <w:p>
+      <w:r>
+        <w:t xml:space="preserve">Expuestas en el apéndice C </w:t>
+      </w:r>
+    </w:p>
     <w:p/>
     <w:p/>
     <w:p/>
     <w:p/>
-    <w:p/>
-    <w:p>
-      <w:r>
-        <w:lastRenderedPageBreak/>
+    <w:p>
+      <w:r>
         <w:t xml:space="preserve">Para definir el valor óptimo de la ganancia es necesario, realizar pruebas que permitan registrar si el algoritmo detecto o no la transmisión no deseada. Para el desarrollo de estas pruebas se ha ido registrando por diferentes valores de la ganancia, cuantas veces el algoritmo pudo detectar bien. Con esto fin y de acuerdo a los valores registrados y mostrados en las tablas [Referencia del Apéndice], los resultados se muestran en la figura siguiente:  </w:t>
       </w:r>
     </w:p>
@@ -2721,6 +2861,11 @@
     </w:p>
     <w:p>
       <w:r>
+        <w:t xml:space="preserve">Diagrama de barras de la ganancia del SDR con el número de aciertos en las pruebas </w:t>
+      </w:r>
+    </w:p>
+    <w:p>
+      <w:r>
         <w:t>Donde el diagrama de barras indica que los mejores resultados existen a partir de una ganancia de 2 dB, teniendo más</w:t>
       </w:r>
       <w:r>
@@ -2735,13 +2880,19 @@
     </w:p>
     <w:p>
       <w:r>
-        <w:t xml:space="preserve">De acuerdo a la fórmula [Referencia de formula], es posible calcular la sensibilidad del sistema a partir de los Verdaderos Positivos y Falsos Negativos, que se han registrado, es decir con los datos de las tablas </w:t>
-      </w:r>
-      <w:r>
-        <w:t>[Referencia del Apéndice</w:t>
-      </w:r>
-      <w:r>
-        <w:t xml:space="preserve">], se calcula la sensibilidad para cada valor de ganancia y se visualiza en la figura siguiente. </w:t>
+        <w:t xml:space="preserve">De acuerdo a la fórmula </w:t>
+      </w:r>
+      <w:r>
+        <w:t xml:space="preserve">(5.1) </w:t>
+      </w:r>
+      <w:r>
+        <w:t>es posible calcular la sensibilidad del sistema a partir de los Verdaderos Positivos y Falsos Negativos, que se han registrado, es decir con los datos de las tablas</w:t>
+      </w:r>
+      <w:r>
+        <w:t xml:space="preserve"> expuestas en el apéndice C,</w:t>
+      </w:r>
+      <w:r>
+        <w:t xml:space="preserve"> se calcula la sensibilidad para cada valor de ganancia y se visualiza en la figura siguiente. </w:t>
       </w:r>
     </w:p>
     <w:p>
@@ -2750,6 +2901,7 @@
           <w:noProof/>
           <w:lang w:val="en-US"/>
         </w:rPr>
+        <w:lastRenderedPageBreak/>
         <w:drawing>
           <wp:inline distT="0" distB="0" distL="0" distR="0" wp14:anchorId="4432348B" wp14:editId="5CE2A1B7">
             <wp:extent cx="5943600" cy="2450679"/>
@@ -2802,7 +2954,12 @@
     </w:p>
     <w:p>
       <w:r>
-        <w:lastRenderedPageBreak/>
+        <w:t xml:space="preserve">Relación de la ganancia del SDR con la sensibilidad que provee en el sistema </w:t>
+      </w:r>
+    </w:p>
+    <w:p/>
+    <w:p>
+      <w:r>
         <w:t xml:space="preserve">Esta figura muestra el valor óptimo de la ganancia con relación a la sensibilidad, como se puede ver el valor óptimo de la ganancia es 2 dB con una sensibilidad aproximada de 0.52. Este análisis puede ser corroborado con el diagrama de barras de la figura () donde </w:t>
       </w:r>
       <w:r>
@@ -2906,6 +3063,7 @@
           <w:noProof/>
           <w:lang w:val="en-US"/>
         </w:rPr>
+        <w:lastRenderedPageBreak/>
         <w:drawing>
           <wp:inline distT="0" distB="0" distL="0" distR="0" wp14:anchorId="4D4818B6" wp14:editId="61E8E61E">
             <wp:extent cx="5808310" cy="3002280"/>
@@ -2958,10 +3116,7 @@
     </w:p>
     <w:p>
       <w:r>
-        <w:t>L</w:t>
-      </w:r>
-      <w:r>
-        <w:t xml:space="preserve">a detección hecha por el algoritmo tiene éxito definiendo la alerta en color rojo y mostrando con un punto rojo en la gráfica en que parte del espectro se ubica la transmisión no deseada. </w:t>
+        <w:t xml:space="preserve">La detección hecha por el algoritmo tiene éxito definiendo la alerta en color rojo y mostrando con un punto rojo en la gráfica en que parte del espectro se ubica la transmisión no deseada. </w:t>
       </w:r>
     </w:p>
     <w:p/>
@@ -2977,7 +3132,6 @@
           <w:b/>
           <w:sz w:val="24"/>
         </w:rPr>
-        <w:lastRenderedPageBreak/>
         <w:t>Pruebas y visualización de resultados con el generador de señales National Instruments PXI</w:t>
       </w:r>
     </w:p>
@@ -2995,16 +3149,16 @@
         <w:t>D</w:t>
       </w:r>
       <w:r>
-        <w:t xml:space="preserve">e esta manera </w:t>
-      </w:r>
-      <w:r>
-        <w:t>primeramente</w:t>
-      </w:r>
-      <w:r>
-        <w:t xml:space="preserve"> se registran los valores de la potencia de recepción del RTL-SDR con los valores del nivel de transmisión del PXI. Estos datos mostrados en la tabla [ Referencia Apéndices] permiten la visualización de la relación existente entre estas dos variables, y como se puede ver en la figura X, la gráfica sigue patrones similares al del primer transmisor, pero el punto de la señal mínima detectable baja hacia un nivel de transmisión de 4 dBm.  Indicándonos que los niveles de potencia del PXI dan más energía que los niveles del </w:t>
-      </w:r>
-      <w:r>
-        <w:t xml:space="preserve">generador de señales </w:t>
+        <w:t xml:space="preserve">e esta manera primeramente se registran los valores de la potencia de recepción del RTL-SDR con los valores del nivel de transmisión del PXI. Estos datos mostrados en la tabla </w:t>
+      </w:r>
+      <w:r>
+        <w:t>\ref{tab:46}</w:t>
+      </w:r>
+      <w:r>
+        <w:t xml:space="preserve"> </w:t>
+      </w:r>
+      <w:r>
+        <w:t xml:space="preserve">permiten la visualización de la relación existente entre estas dos variables, y como se puede ver en la figura X, la gráfica sigue patrones similares al del primer transmisor, pero el punto de la señal mínima detectable baja hacia un nivel de transmisión de 4 dBm.  Indicándonos que los niveles de potencia del PXI dan más energía que los niveles del generador de señales </w:t>
       </w:r>
       <w:r>
         <w:t>Rohde &amp; Schwarz SMC100A</w:t>
@@ -3068,9 +3222,13 @@
           </wp:inline>
         </w:drawing>
       </w:r>
-    </w:p>
-    <w:p>
-      <w:r>
+      <w:r>
+        <w:t xml:space="preserve">Relación de potencia de recepción con el nivel de transmisión del PXI </w:t>
+      </w:r>
+    </w:p>
+    <w:p>
+      <w:r>
+        <w:lastRenderedPageBreak/>
         <w:t xml:space="preserve">La relación entre la potencia de recepción y el nivel de transmisión es diferente con cada generador de señales, por ende, se puede observar en la figura [ ] que el punto del umbral se ha desplazado con respecto al del anterior transmisor. Esta variación no afecta a la eficiencia del sistema de detección, ya que toma decisiones a partir de la potencia de recepción en el RTL-SDR.  A continuación, se muestran la configuración del PXI y el sistema de detección ejecutado. </w:t>
       </w:r>
     </w:p>
@@ -3142,7 +3300,6 @@
           <w:noProof/>
           <w:lang w:val="en-US"/>
         </w:rPr>
-        <w:lastRenderedPageBreak/>
         <w:drawing>
           <wp:inline distT="0" distB="0" distL="0" distR="0" wp14:anchorId="51ADF59F" wp14:editId="4AF2E754">
             <wp:extent cx="5176440" cy="2613660"/>
@@ -3204,13 +3361,7 @@
     </w:p>
     <w:p>
       <w:r>
-        <w:t xml:space="preserve">En las siguientes </w:t>
-      </w:r>
-      <w:r>
-        <w:t>figuras se</w:t>
-      </w:r>
-      <w:r>
-        <w:t xml:space="preserve"> puede observar como el algoritmo puede detectar dos o tres señales que estén en diferentes grupos de canales del algoritmo. Esto se debe a que el algoritmo procesa cada grupo de canales tanto FM como de TV por separado pudiendo así identificar varias transmisiones no deseadas en una ejecución. </w:t>
+        <w:t xml:space="preserve">En las siguientes figuras se puede observar como el algoritmo puede detectar dos o tres señales que estén en diferentes grupos de canales del algoritmo. Esto se debe a que el algoritmo procesa cada grupo de canales tanto FM como de TV por separado pudiendo así identificar varias transmisiones no deseadas en una ejecución. </w:t>
       </w:r>
     </w:p>
     <w:p>
@@ -3222,6 +3373,7 @@
           <w:noProof/>
           <w:lang w:val="en-US"/>
         </w:rPr>
+        <w:lastRenderedPageBreak/>
         <w:drawing>
           <wp:inline distT="0" distB="0" distL="0" distR="0" wp14:anchorId="2CDD7CB7" wp14:editId="480644E8">
             <wp:extent cx="4244340" cy="3181231"/>
@@ -3285,7 +3437,6 @@
           <w:noProof/>
           <w:lang w:val="en-US"/>
         </w:rPr>
-        <w:lastRenderedPageBreak/>
         <w:drawing>
           <wp:inline distT="0" distB="0" distL="0" distR="0" wp14:anchorId="7E8ADDA5" wp14:editId="3066088A">
             <wp:extent cx="5478780" cy="2920260"/>
@@ -3326,25 +3477,11 @@
     <w:p/>
     <w:p>
       <w:r>
-        <w:t xml:space="preserve">Empleando el PXI y un generador de señales Rohde &amp; Schwarz SMC100A, el mínimo nivel de potencia identificable en el PXI es de 4 dBm mientras que para el generador de </w:t>
-      </w:r>
-      <w:r>
-        <w:t>señales Rohde &amp; Schwarz SMC100A, está alrededor de los 16</w:t>
-      </w:r>
-      <w:r>
-        <w:t xml:space="preserve"> dBm, estos valores </w:t>
-      </w:r>
-      <w:r>
-        <w:t>no influye en la eficiencia del sistema</w:t>
-      </w:r>
-      <w:r>
-        <w:t>, pues el algoritmo necesita que se envié señales por encima de los -29 dBm</w:t>
-      </w:r>
-      <w:r>
-        <w:t xml:space="preserve"> independientemente del nivel de transmisión del generador de señales empleado</w:t>
-      </w:r>
-      <w:r>
-        <w:t xml:space="preserve">, por lo que los parámetros que se configuren en los transmisores no importara siempre y cuando superen a este umbral. </w:t>
+        <w:t xml:space="preserve">Empleando el PXI y un generador de señales Rohde &amp; Schwarz SMC100A, el mínimo nivel de potencia identificable en el PXI es de 4 dBm mientras que para el generador de señales Rohde &amp; Schwarz </w:t>
+      </w:r>
+      <w:r>
+        <w:lastRenderedPageBreak/>
+        <w:t xml:space="preserve">SMC100A, está alrededor de los 16 dBm, estos valores no influye en la eficiencia del sistema, pues el algoritmo necesita que se envié señales por encima de los -29 dBm independientemente del nivel de transmisión del generador de señales empleado, por lo que los parámetros que se configuren en los transmisores no importara siempre y cuando superen a este umbral. </w:t>
       </w:r>
     </w:p>
     <w:p>
@@ -3463,37 +3600,22 @@
         <w:t xml:space="preserve"> </w:t>
       </w:r>
       <w:r>
-        <w:t xml:space="preserve">los mejores parámetros para la transmisión, de esta manera se emplea el </w:t>
-      </w:r>
-      <w:r>
-        <w:t xml:space="preserve">generador de señales </w:t>
+        <w:t xml:space="preserve">los mejores parámetros para la transmisión, de esta manera se emplea el generador de señales </w:t>
       </w:r>
       <w:r>
         <w:t>Rohde &amp; Schwarz SMC100A</w:t>
       </w:r>
       <w:r>
-        <w:t xml:space="preserve"> con </w:t>
-      </w:r>
-      <w:r>
-        <w:t>máximos</w:t>
-      </w:r>
-      <w:r>
-        <w:t xml:space="preserve"> parámetros de LowFrequency Generator / Output (</w:t>
-      </w:r>
-      <w:r>
-        <w:t>2.55</w:t>
-      </w:r>
-      <w:r>
-        <w:t>V de LF output Voltaje y 1 KHz de Generation Frequency)</w:t>
-      </w:r>
-      <w:r>
-        <w:t xml:space="preserve">, con un umbral de -29 dBm y una ganancia del SDR de 2 dB, se registran los datos en la tabla [ </w:t>
-      </w:r>
-      <w:r>
-        <w:t>Referencia Apéndice</w:t>
-      </w:r>
-      <w:r>
-        <w:t xml:space="preserve">]. Esta información permite la visualización en un diagrama de pie del porcentaje de veces que el sistema detecto bien frente al porcentaje de veces que detecto mal. </w:t>
+        <w:t xml:space="preserve"> con máximos parámetros de LowFrequency Generator / Output (2.55V de LF output Voltaje y 1 KHz de Generation Frequency)</w:t>
+      </w:r>
+      <w:r>
+        <w:t>, con un umbral de -29 dBm y una ganancia del SDR de 2 dB, se registran los datos en la</w:t>
+      </w:r>
+      <w:r>
+        <w:t>s tablas anexadas al apéndice C</w:t>
+      </w:r>
+      <w:r>
+        <w:t xml:space="preserve">. Esta información permite la visualización en un diagrama de pie del porcentaje de veces que el sistema detecto bien frente al porcentaje de veces que detecto mal. </w:t>
       </w:r>
     </w:p>
     <w:p>
@@ -3558,20 +3680,31 @@
     </w:p>
     <w:p>
       <w:pPr>
+        <w:jc w:val="center"/>
+      </w:pPr>
+      <w:r>
+        <w:t>P</w:t>
+      </w:r>
+      <w:r>
+        <w:t>orcentaje de veces que el sistema detecto bien frente al porcentaje de veces que detecto mal</w:t>
+      </w:r>
+    </w:p>
+    <w:p>
+      <w:pPr>
         <w:jc w:val="both"/>
       </w:pPr>
-      <w:r>
-        <w:t xml:space="preserve">En el diagrama se muestra como las veces que el sistema detecto bien son mucho más que las veces que detecto mal, definiéndonos la eficacia del algoritmo. </w:t>
-      </w:r>
-      <w:r>
-        <w:t>Todas las pruebas realizadas nos arrojan resultados positivos en la detección de las transmisiones no deseadas inducidas por un generador de señales, como se pudo ver en las imágenes el algoritmo identifica solamente señales que esté por encima del umbral configurado, ya que este umbral permite un procesamiento más correcto en el algoritmo al eliminar el ruido radioeléctrico presente en todo el espectro radioeléctrico. El algoritmo también es capaz de detectar varias transmisiones no deseadas, ya que el código está desarrollado para que se procese los datos por grupos de canales, permitiendo que el análisis planteado pueda ser replicado en todos los grupos de canales tanto de FM como de TV. Finalmente el algoritmo presenta como una alerta todas las transmisiones no deseadas identificadas, las muestra en la interfaz  y a</w:t>
-      </w:r>
       <w:bookmarkStart w:id="0" w:name="_GoBack"/>
-      <w:bookmarkEnd w:id="0"/>
-      <w:r>
-        <w:t xml:space="preserve">lmacena toda la información de la transmisión no deseada identificada en una base de datos que es mostrada en la pestaña Mis Alarmas. </w:t>
-      </w:r>
-    </w:p>
+      <w:r>
+        <w:t>En el diagrama se muestra como las veces que el sistema detecto bien son mucho más que las veces que detecto mal, definiéndonos la eficacia del algoritmo. Todas las pruebas realizadas nos arrojan resultados positivos en la detección de las transmisiones no deseadas inducidas por un generador de señales, como se pudo ver en las imágenes el algoritmo identifica solamente señales que esté por encima del umbral configurado, ya que este u</w:t>
+      </w:r>
+      <w:r>
+        <w:t>mbral permite un procesamiento eficiente</w:t>
+      </w:r>
+      <w:r>
+        <w:t xml:space="preserve"> en el algoritmo al eliminar el ruido radioeléctrico presente en todo el espectro radioeléctrico. El algoritmo también es capaz de detectar varias transmisiones no deseadas, ya que el código está desarrollado para que se procese los datos por grupos de canales, permitiendo que el análisis planteado pueda ser replicado en todos los grupos de canales tanto de FM como de TV. Finalmente el algoritmo presenta como una alerta todas las transmisiones no deseadas identificadas, las muestra en la interfaz  y almacena toda la información de la transmisión no deseada identificada en una base de datos que es mostrada en la pestaña Mis Alarmas. </w:t>
+      </w:r>
+    </w:p>
+    <w:bookmarkEnd w:id="0"/>
     <w:p/>
     <w:sectPr>
       <w:pgSz w:w="12240" w:h="15840"/>
